--- a/factuur.docx
+++ b/factuur.docx
@@ -527,45 +527,81 @@
             <w:pPr>
               <w:rPr>
                 <w:rFonts w:ascii="Arial" w:hAnsi="Arial" w:cs="Arial"/>
-                <w:lang w:val="nl-NL"/>
-              </w:rPr>
-            </w:pPr>
+              </w:rPr>
+            </w:pPr>
+            <w:proofErr w:type="spellStart"/>
             <w:r>
               <w:rPr>
                 <w:rFonts w:ascii="Arial" w:hAnsi="Arial" w:cs="Arial"/>
-                <w:lang w:val="nl-NL"/>
               </w:rPr>
               <w:t>Toegang</w:t>
             </w:r>
+            <w:proofErr w:type="spellEnd"/>
             <w:r>
               <w:rPr>
                 <w:rFonts w:ascii="Arial" w:hAnsi="Arial" w:cs="Arial"/>
-                <w:lang w:val="nl-NL"/>
-              </w:rPr>
-              <w:t xml:space="preserve"> benefietconcert t.b.v. </w:t>
+              </w:rPr>
+              <w:t xml:space="preserve"> </w:t>
             </w:r>
             <w:proofErr w:type="spellStart"/>
             <w:r>
               <w:rPr>
                 <w:rFonts w:ascii="Arial" w:hAnsi="Arial" w:cs="Arial"/>
-                <w:lang w:val="nl-NL"/>
+              </w:rPr>
+              <w:t>benefietconcert</w:t>
+            </w:r>
+            <w:proofErr w:type="spellEnd"/>
+            <w:r>
+              <w:rPr>
+                <w:rFonts w:ascii="Arial" w:hAnsi="Arial" w:cs="Arial"/>
+              </w:rPr>
+              <w:t xml:space="preserve"> </w:t>
+            </w:r>
+            <w:proofErr w:type="spellStart"/>
+            <w:r>
+              <w:rPr>
+                <w:rFonts w:ascii="Arial" w:hAnsi="Arial" w:cs="Arial"/>
+              </w:rPr>
+              <w:t>t.b.v.</w:t>
+            </w:r>
+            <w:proofErr w:type="spellEnd"/>
+            <w:r>
+              <w:rPr>
+                <w:rFonts w:ascii="Arial" w:hAnsi="Arial" w:cs="Arial"/>
+              </w:rPr>
+              <w:t xml:space="preserve"> </w:t>
+            </w:r>
+            <w:proofErr w:type="spellStart"/>
+            <w:r>
+              <w:rPr>
+                <w:rFonts w:ascii="Arial" w:hAnsi="Arial" w:cs="Arial"/>
               </w:rPr>
               <w:t>Ste</w:t>
             </w:r>
             <w:r>
               <w:rPr>
                 <w:rFonts w:ascii="Arial" w:hAnsi="Arial" w:cs="Arial"/>
-                <w:lang w:val="nl-NL"/>
-              </w:rPr>
-              <w:t>ck</w:t>
+              </w:rPr>
+              <w:t>k</w:t>
+            </w:r>
+            <w:r>
+              <w:rPr>
+                <w:rFonts w:ascii="Arial" w:hAnsi="Arial" w:cs="Arial"/>
+              </w:rPr>
+              <w:t>Up</w:t>
             </w:r>
             <w:proofErr w:type="spellEnd"/>
             <w:r>
               <w:rPr>
                 <w:rFonts w:ascii="Arial" w:hAnsi="Arial" w:cs="Arial"/>
-                <w:lang w:val="nl-NL"/>
-              </w:rPr>
-              <w:t>-up</w:t>
+              </w:rPr>
+              <w:t xml:space="preserve"> &amp; Cro</w:t>
+            </w:r>
+            <w:r>
+              <w:rPr>
+                <w:rFonts w:ascii="Arial" w:hAnsi="Arial" w:cs="Arial"/>
+              </w:rPr>
+              <w:t>ss Culture</w:t>
             </w:r>
           </w:p>
         </w:tc>
@@ -1447,7 +1483,6 @@
                   <w:calendar w:val="gregorian"/>
                 </w:date>
               </w:sdtPr>
-              <w:sdtEndPr/>
               <w:sdtContent>
                 <w:r>
                   <w:rPr>
@@ -2661,6 +2696,7 @@
     <w:rsid w:val="00260833"/>
     <w:rsid w:val="002C6C6A"/>
     <w:rsid w:val="002D3544"/>
+    <w:rsid w:val="006B4B05"/>
     <w:rsid w:val="00877C86"/>
     <w:rsid w:val="0088281C"/>
     <w:rsid w:val="008C6A98"/>
@@ -3334,6 +3370,15 @@
 </file>
 
 <file path=customXml/item1.xml><?xml version="1.0" encoding="utf-8"?>
+<?mso-contentType encoding="utf-8"?>
+<FormTemplates xmlns="http://schemas.microsoft.com/sharepoint/v3/contenttype/forms">
+  <Display>DocumentLibraryForm</Display>
+  <Edit>AssetEditForm</Edit>
+  <New>DocumentLibraryForm</New>
+</FormTemplates>
+</file>
+
+<file path=customXml/item2.xml><?xml version="1.0" encoding="utf-8"?>
 <ct:contentTypeSchema xmlns:ct="http://schemas.microsoft.com/office/2006/metadata/contentType" xmlns:ma="http://schemas.microsoft.com/office/2006/metadata/properties/metaAttributes" ct:_="" ma:_="" ma:contentTypeName="TemplateFile" ma:contentTypeID="0x010100CBDA964ABCF6134795B89D3DFFAE1FEF0400396DD46F8E1CE5468AAD42C750079EC0" ma:contentTypeVersion="56" ma:contentTypeDescription="Create a new document." ma:contentTypeScope="" ma:versionID="037949562267adc420c401b5d1081b0d">
   <xsd:schema xmlns:xsd="http://www.w3.org/2001/XMLSchema" xmlns:xs="http://www.w3.org/2001/XMLSchema" xmlns:p="http://schemas.microsoft.com/office/2006/metadata/properties" xmlns:ns2="e6b10b74-023b-4505-bd21-3dea7fe386f6" targetNamespace="http://schemas.microsoft.com/office/2006/metadata/properties" ma:root="true" ma:fieldsID="27379c82448e8bb51bda9e1977bc4244" ns2:_="">
     <xsd:import namespace="e6b10b74-023b-4505-bd21-3dea7fe386f6"/>
@@ -4367,20 +4412,7 @@
 </ct:contentTypeSchema>
 </file>
 
-<file path=customXml/item2.xml><?xml version="1.0" encoding="utf-8"?>
-<?mso-contentType encoding="utf-8"?>
-<FormTemplates xmlns="http://schemas.microsoft.com/sharepoint/v3/contenttype/forms">
-  <Display>DocumentLibraryForm</Display>
-  <Edit>AssetEditForm</Edit>
-  <New>DocumentLibraryForm</New>
-</FormTemplates>
-</file>
-
 <file path=customXml/item3.xml><?xml version="1.0" encoding="utf-8"?>
-<b:Sources xmlns:b="http://schemas.openxmlformats.org/officeDocument/2006/bibliography" SelectedStyle="\apasixtheditionofficeonline.xsl" StyleName="APA" Version="6"/>
-</file>
-
-<file path=customXml/item4.xml><?xml version="1.0" encoding="utf-8"?>
 <p:properties xmlns:p="http://schemas.microsoft.com/office/2006/metadata/properties" xmlns:xsi="http://www.w3.org/2001/XMLSchema-instance" xmlns:pc="http://schemas.microsoft.com/office/infopath/2007/PartnerControls">
   <documentManagement>
     <APDescription xmlns="e6b10b74-023b-4505-bd21-3dea7fe386f6" xsi:nil="true"/>
@@ -4505,7 +4537,19 @@
 </p:properties>
 </file>
 
+<file path=customXml/item4.xml><?xml version="1.0" encoding="utf-8"?>
+<b:Sources xmlns:b="http://schemas.openxmlformats.org/officeDocument/2006/bibliography" SelectedStyle="\apasixtheditionofficeonline.xsl" StyleName="APA" Version="6"/>
+</file>
+
 <file path=customXml/itemProps1.xml><?xml version="1.0" encoding="utf-8"?>
+<ds:datastoreItem xmlns:ds="http://schemas.openxmlformats.org/officeDocument/2006/customXml" ds:itemID="{7D493D91-ACEF-45E4-A298-9173D33A3C50}">
+  <ds:schemaRefs>
+    <ds:schemaRef ds:uri="http://schemas.microsoft.com/sharepoint/v3/contenttype/forms"/>
+  </ds:schemaRefs>
+</ds:datastoreItem>
+</file>
+
+<file path=customXml/itemProps2.xml><?xml version="1.0" encoding="utf-8"?>
 <ds:datastoreItem xmlns:ds="http://schemas.openxmlformats.org/officeDocument/2006/customXml" ds:itemID="{DC0B9451-00CB-4C77-BA25-FF1470C0CC1B}">
   <ds:schemaRefs>
     <ds:schemaRef ds:uri="http://schemas.microsoft.com/office/2006/metadata/contentType"/>
@@ -4523,34 +4567,20 @@
 </ds:datastoreItem>
 </file>
 
-<file path=customXml/itemProps2.xml><?xml version="1.0" encoding="utf-8"?>
-<ds:datastoreItem xmlns:ds="http://schemas.openxmlformats.org/officeDocument/2006/customXml" ds:itemID="{7D493D91-ACEF-45E4-A298-9173D33A3C50}">
+<file path=customXml/itemProps3.xml><?xml version="1.0" encoding="utf-8"?>
+<ds:datastoreItem xmlns:ds="http://schemas.openxmlformats.org/officeDocument/2006/customXml" ds:itemID="{9D3D023C-DB78-4CDD-A40A-FA78D08445A8}">
   <ds:schemaRefs>
-    <ds:schemaRef ds:uri="http://schemas.microsoft.com/sharepoint/v3/contenttype/forms"/>
+    <ds:schemaRef ds:uri="http://schemas.microsoft.com/office/2006/metadata/properties"/>
+    <ds:schemaRef ds:uri="http://schemas.microsoft.com/office/infopath/2007/PartnerControls"/>
+    <ds:schemaRef ds:uri="e6b10b74-023b-4505-bd21-3dea7fe386f6"/>
   </ds:schemaRefs>
 </ds:datastoreItem>
 </file>
 
-<file path=customXml/itemProps3.xml><?xml version="1.0" encoding="utf-8"?>
+<file path=customXml/itemProps4.xml><?xml version="1.0" encoding="utf-8"?>
 <ds:datastoreItem xmlns:ds="http://schemas.openxmlformats.org/officeDocument/2006/customXml" ds:itemID="{9C501C20-1DB1-41C8-A867-FA889B7F4D4D}">
   <ds:schemaRefs>
     <ds:schemaRef ds:uri="http://schemas.openxmlformats.org/officeDocument/2006/bibliography"/>
   </ds:schemaRefs>
 </ds:datastoreItem>
-</file>
-
-<file path=customXml/itemProps4.xml><?xml version="1.0" encoding="utf-8"?>
-<ds:datastoreItem xmlns:ds="http://schemas.openxmlformats.org/officeDocument/2006/customXml" ds:itemID="{9D3D023C-DB78-4CDD-A40A-FA78D08445A8}">
-  <ds:schemaRefs>
-    <ds:schemaRef ds:uri="http://schemas.microsoft.com/office/infopath/2007/PartnerControls"/>
-    <ds:schemaRef ds:uri="http://purl.org/dc/elements/1.1/"/>
-    <ds:schemaRef ds:uri="http://schemas.microsoft.com/office/2006/metadata/properties"/>
-    <ds:schemaRef ds:uri="http://schemas.microsoft.com/office/2006/documentManagement/types"/>
-    <ds:schemaRef ds:uri="http://purl.org/dc/terms/"/>
-    <ds:schemaRef ds:uri="http://purl.org/dc/dcmitype/"/>
-    <ds:schemaRef ds:uri="http://schemas.openxmlformats.org/package/2006/metadata/core-properties"/>
-    <ds:schemaRef ds:uri="e6b10b74-023b-4505-bd21-3dea7fe386f6"/>
-    <ds:schemaRef ds:uri="http://www.w3.org/XML/1998/namespace"/>
-  </ds:schemaRefs>
-</ds:datastoreItem>
 </file>